--- a/Assignment 1 Report Final.docx
+++ b/Assignment 1 Report Final.docx
@@ -773,8 +773,6 @@
                                   </w:rPr>
                                   <w:t>S</w:t>
                                 </w:r>
-                                <w:bookmarkStart w:id="0" w:name="_GoBack"/>
-                                <w:bookmarkEnd w:id="0"/>
                                 <w:r>
                                   <w:rPr>
                                     <w:rFonts w:cs="Arial"/>
@@ -1715,45 +1713,94 @@
       <w:pPr>
         <w:pStyle w:val="Heading1"/>
       </w:pPr>
-      <w:bookmarkStart w:id="2" w:name="_Toc521530710"/>
+      <w:bookmarkStart w:id="0" w:name="_Toc521530710"/>
       <w:r>
         <w:lastRenderedPageBreak/>
         <w:t>Project Name</w:t>
+      </w:r>
+      <w:bookmarkEnd w:id="0"/>
+    </w:p>
+    <w:p>
+      <w:proofErr w:type="spellStart"/>
+      <w:r>
+        <w:t>Litab</w:t>
+      </w:r>
+      <w:proofErr w:type="spellEnd"/>
+      <w:r>
+        <w:t xml:space="preserve"> is for life tab, meaning it is a financial tally book and hope users will use this application </w:t>
+      </w:r>
+      <w:proofErr w:type="gramStart"/>
+      <w:r>
+        <w:t>as long as</w:t>
+      </w:r>
+      <w:proofErr w:type="gramEnd"/>
+      <w:r>
+        <w:t xml:space="preserve"> possible.</w:t>
+      </w:r>
+    </w:p>
+    <w:p>
+      <w:r>
+        <w:rPr>
+          <w:b/>
+        </w:rPr>
+        <w:t>GitHub</w:t>
+      </w:r>
+      <w:r>
+        <w:t xml:space="preserve">: </w:t>
+      </w:r>
+      <w:hyperlink r:id="rId10" w:history="1">
+        <w:r>
+          <w:rPr>
+            <w:rStyle w:val="Hyperlink"/>
+          </w:rPr>
+          <w:t>https://github.com/s3665803/excited-bird</w:t>
+        </w:r>
+      </w:hyperlink>
+      <w:r>
+        <w:t xml:space="preserve"> </w:t>
+      </w:r>
+    </w:p>
+    <w:p>
+      <w:r>
+        <w:rPr>
+          <w:b/>
+        </w:rPr>
+        <w:t>Trello</w:t>
+      </w:r>
+      <w:r>
+        <w:t>:</w:t>
+      </w:r>
+      <w:r>
+        <w:t xml:space="preserve"> </w:t>
+      </w:r>
+      <w:hyperlink r:id="rId11" w:history="1">
+        <w:r>
+          <w:rPr>
+            <w:rStyle w:val="Hyperlink"/>
+          </w:rPr>
+          <w:t>https://trello.com/b/HchjnuLb/tr-excited-birds</w:t>
+        </w:r>
+      </w:hyperlink>
+      <w:r>
+        <w:t xml:space="preserve"> </w:t>
+      </w:r>
+      <w:bookmarkStart w:id="1" w:name="_GoBack"/>
+      <w:bookmarkEnd w:id="1"/>
+    </w:p>
+    <w:p>
+      <w:pPr>
+        <w:pStyle w:val="Heading1"/>
+      </w:pPr>
+      <w:bookmarkStart w:id="2" w:name="_Toc521530712"/>
+      <w:r>
+        <w:t>Team</w:t>
+      </w:r>
+      <w:r>
+        <w:t xml:space="preserve"> Member</w:t>
       </w:r>
       <w:bookmarkEnd w:id="2"/>
     </w:p>
     <w:p>
-      <w:proofErr w:type="spellStart"/>
-      <w:r>
-        <w:t>Litab</w:t>
-      </w:r>
-      <w:proofErr w:type="spellEnd"/>
-      <w:r>
-        <w:t xml:space="preserve"> is for life tab, meaning it is a financial tally book and hope users will use this application </w:t>
-      </w:r>
-      <w:proofErr w:type="gramStart"/>
-      <w:r>
-        <w:t>as long as</w:t>
-      </w:r>
-      <w:proofErr w:type="gramEnd"/>
-      <w:r>
-        <w:t xml:space="preserve"> possible.</w:t>
-      </w:r>
-    </w:p>
-    <w:p>
-      <w:pPr>
-        <w:pStyle w:val="Heading1"/>
-      </w:pPr>
-      <w:bookmarkStart w:id="3" w:name="_Toc521530712"/>
-      <w:r>
-        <w:t>Team</w:t>
-      </w:r>
-      <w:r>
-        <w:t xml:space="preserve"> Member</w:t>
-      </w:r>
-      <w:bookmarkEnd w:id="3"/>
-    </w:p>
-    <w:p>
       <w:pPr>
         <w:spacing w:after="0" w:line="240" w:lineRule="auto"/>
         <w:textAlignment w:val="baseline"/>
@@ -2414,7 +2461,7 @@
       <w:r>
         <w:t xml:space="preserve">- </w:t>
       </w:r>
-      <w:bookmarkStart w:id="4" w:name="_Toc521530713"/>
+      <w:bookmarkStart w:id="3" w:name="_Toc521530713"/>
       <w:r>
         <w:t>perfect teammate.</w:t>
       </w:r>
@@ -2437,7 +2484,7 @@
         <w:lastRenderedPageBreak/>
         <w:t>Project Description</w:t>
       </w:r>
-      <w:bookmarkEnd w:id="4"/>
+      <w:bookmarkEnd w:id="3"/>
     </w:p>
     <w:p>
       <w:r>
@@ -2492,11 +2539,11 @@
       <w:pPr>
         <w:pStyle w:val="Heading1"/>
       </w:pPr>
-      <w:bookmarkStart w:id="5" w:name="_Toc521530714"/>
+      <w:bookmarkStart w:id="4" w:name="_Toc521530714"/>
       <w:r>
         <w:t>Motivation</w:t>
       </w:r>
-      <w:bookmarkEnd w:id="5"/>
+      <w:bookmarkEnd w:id="4"/>
     </w:p>
     <w:p>
       <w:pPr>
@@ -2521,12 +2568,12 @@
       <w:pPr>
         <w:pStyle w:val="Heading1"/>
       </w:pPr>
-      <w:bookmarkStart w:id="6" w:name="_Toc521530715"/>
+      <w:bookmarkStart w:id="5" w:name="_Toc521530715"/>
       <w:r>
         <w:lastRenderedPageBreak/>
         <w:t>Demonstrable Outcomes</w:t>
       </w:r>
-      <w:bookmarkEnd w:id="6"/>
+      <w:bookmarkEnd w:id="5"/>
     </w:p>
     <w:p>
       <w:pPr>
@@ -2950,12 +2997,12 @@
       <w:pPr>
         <w:pStyle w:val="Heading1"/>
       </w:pPr>
-      <w:bookmarkStart w:id="7" w:name="_Toc521530716"/>
+      <w:bookmarkStart w:id="6" w:name="_Toc521530716"/>
       <w:r>
         <w:lastRenderedPageBreak/>
         <w:t>Project Justification</w:t>
       </w:r>
-      <w:bookmarkEnd w:id="7"/>
+      <w:bookmarkEnd w:id="6"/>
     </w:p>
     <w:p>
       <w:pPr>
@@ -3444,12 +3491,12 @@
       <w:pPr>
         <w:pStyle w:val="Heading1"/>
       </w:pPr>
-      <w:bookmarkStart w:id="8" w:name="_Toc521530717"/>
+      <w:bookmarkStart w:id="7" w:name="_Toc521530717"/>
       <w:r>
         <w:lastRenderedPageBreak/>
         <w:t>Resources and tools</w:t>
       </w:r>
-      <w:bookmarkEnd w:id="8"/>
+      <w:bookmarkEnd w:id="7"/>
     </w:p>
     <w:p>
       <w:pPr>
@@ -3591,7 +3638,7 @@
           <w:rFonts w:ascii="Times New Roman" w:hAnsi="Times New Roman" w:cs="Times New Roman"/>
         </w:rPr>
       </w:pPr>
-      <w:hyperlink r:id="rId10" w:history="1">
+      <w:hyperlink r:id="rId12" w:history="1">
         <w:r>
           <w:rPr>
             <w:color w:val="1155CC"/>
@@ -3728,7 +3775,7 @@
           <w:rFonts w:ascii="Times New Roman" w:hAnsi="Times New Roman" w:cs="Times New Roman"/>
         </w:rPr>
       </w:pPr>
-      <w:hyperlink r:id="rId11" w:history="1">
+      <w:hyperlink r:id="rId13" w:history="1">
         <w:r>
           <w:rPr>
             <w:color w:val="1155CC"/>
@@ -3760,7 +3807,7 @@
         </w:rPr>
         <w:t xml:space="preserve">google doc </w:t>
       </w:r>
-      <w:hyperlink r:id="rId12" w:history="1">
+      <w:hyperlink r:id="rId14" w:history="1">
         <w:r>
           <w:rPr>
             <w:rStyle w:val="Hyperlink"/>
@@ -3789,7 +3836,7 @@
       </w:r>
     </w:p>
     <w:p>
-      <w:hyperlink r:id="rId13" w:history="1">
+      <w:hyperlink r:id="rId15" w:history="1">
         <w:r>
           <w:rPr>
             <w:rStyle w:val="Hyperlink"/>
@@ -3821,7 +3868,7 @@
       </w:r>
     </w:p>
     <w:p>
-      <w:hyperlink r:id="rId14" w:history="1">
+      <w:hyperlink r:id="rId16" w:history="1">
         <w:r>
           <w:rPr>
             <w:rStyle w:val="Hyperlink"/>
@@ -3945,12 +3992,12 @@
           <w:szCs w:val="24"/>
         </w:rPr>
       </w:pPr>
-      <w:bookmarkStart w:id="9" w:name="_Toc521530718"/>
+      <w:bookmarkStart w:id="8" w:name="_Toc521530718"/>
       <w:r>
         <w:lastRenderedPageBreak/>
         <w:t>Timetable</w:t>
       </w:r>
-      <w:bookmarkEnd w:id="9"/>
+      <w:bookmarkEnd w:id="8"/>
     </w:p>
     <w:tbl>
       <w:tblPr>
@@ -4150,7 +4197,7 @@
             <w:hideMark/>
           </w:tcPr>
           <w:p>
-            <w:hyperlink r:id="rId15" w:history="1">
+            <w:hyperlink r:id="rId17" w:history="1">
               <w:r>
                 <w:t>https://trello.com/c/WaQMgzHB/42-assignment-1-project-description-and-motivation</w:t>
               </w:r>
@@ -4272,7 +4319,7 @@
             <w:hideMark/>
           </w:tcPr>
           <w:p>
-            <w:hyperlink r:id="rId16" w:history="1">
+            <w:hyperlink r:id="rId18" w:history="1">
               <w:r>
                 <w:t>https://trello.com/c/cjgyUNE9/37-assignment-1-risks</w:t>
               </w:r>
@@ -4394,7 +4441,7 @@
             <w:hideMark/>
           </w:tcPr>
           <w:p>
-            <w:hyperlink r:id="rId17" w:history="1">
+            <w:hyperlink r:id="rId19" w:history="1">
               <w:r>
                 <w:t>https://trello.com/c/d3DqVVXa/36-assignment-1-justification</w:t>
               </w:r>
@@ -4516,7 +4563,7 @@
             <w:hideMark/>
           </w:tcPr>
           <w:p>
-            <w:hyperlink r:id="rId18" w:history="1">
+            <w:hyperlink r:id="rId20" w:history="1">
               <w:r>
                 <w:t>https://trello.com/c/h3c0zMJC/43-assignment-1-timetable</w:t>
               </w:r>
@@ -4643,7 +4690,7 @@
             <w:hideMark/>
           </w:tcPr>
           <w:p>
-            <w:hyperlink r:id="rId19" w:history="1">
+            <w:hyperlink r:id="rId21" w:history="1">
               <w:r>
                 <w:t>https://trello.com/c/juBPF55A/40-assignment-1-demonstrable-outcomes</w:t>
               </w:r>
@@ -5083,7 +5130,7 @@
             <w:r>
               <w:t>[</w:t>
             </w:r>
-            <w:hyperlink r:id="rId20" w:history="1">
+            <w:hyperlink r:id="rId22" w:history="1">
               <w:r>
                 <w:t>https://trello.com/c/NWSYPNR4/44-formatting</w:t>
               </w:r>
@@ -5211,7 +5258,7 @@
             <w:r>
               <w:t>[</w:t>
             </w:r>
-            <w:hyperlink r:id="rId21" w:history="1">
+            <w:hyperlink r:id="rId23" w:history="1">
               <w:r>
                 <w:t>https://trello.com/c/VYuHtjMw/45-assignment-1-report</w:t>
               </w:r>
@@ -5340,7 +5387,7 @@
               <w:lastRenderedPageBreak/>
               <w:t>[</w:t>
             </w:r>
-            <w:hyperlink r:id="rId22" w:history="1">
+            <w:hyperlink r:id="rId24" w:history="1">
               <w:r>
                 <w:t>https://trello.com/c/127jjum4/7-week-4-check-formating</w:t>
               </w:r>
@@ -9426,8 +9473,8 @@
     <w:p/>
     <w:p/>
     <w:sectPr>
-      <w:headerReference w:type="default" r:id="rId23"/>
-      <w:footerReference w:type="default" r:id="rId24"/>
+      <w:headerReference w:type="default" r:id="rId25"/>
+      <w:footerReference w:type="default" r:id="rId26"/>
       <w:pgSz w:w="11906" w:h="16838"/>
       <w:pgMar w:top="1440" w:right="1800" w:bottom="1440" w:left="1800" w:header="709" w:footer="709" w:gutter="0"/>
       <w:pgNumType w:start="0"/>
@@ -13270,6 +13317,7 @@
   <w:rsids>
     <w:rsidRoot w:val="00931E24"/>
     <w:rsid w:val="00045E72"/>
+    <w:rsid w:val="00681FA5"/>
     <w:rsid w:val="00897E86"/>
     <w:rsid w:val="00931E24"/>
     <w:rsid w:val="009342E1"/>
@@ -14013,7 +14061,7 @@
 </file>
 
 <file path=customXml/itemProps1.xml><?xml version="1.0" encoding="utf-8"?>
-<ds:datastoreItem xmlns:ds="http://schemas.openxmlformats.org/officeDocument/2006/customXml" ds:itemID="{9A22BEDB-419A-4F76-9039-D56EB06A7B5E}">
+<ds:datastoreItem xmlns:ds="http://schemas.openxmlformats.org/officeDocument/2006/customXml" ds:itemID="{0CB0514A-8ECF-4B4C-894B-C18B0682AC14}">
   <ds:schemaRefs>
     <ds:schemaRef ds:uri="http://schemas.openxmlformats.org/officeDocument/2006/bibliography"/>
   </ds:schemaRefs>
